--- a/c语言知识.docx
+++ b/c语言知识.docx
@@ -3,370 +3,400 @@
 <w:document xmlns:wpc="http://schemas.microsoft.com/office/word/2010/wordprocessingCanvas" xmlns:mc="http://schemas.openxmlformats.org/markup-compatibility/2006" xmlns:o="urn:schemas-microsoft-com:office:office" xmlns:r="http://schemas.openxmlformats.org/officeDocument/2006/relationships" xmlns:m="http://schemas.openxmlformats.org/officeDocument/2006/math" xmlns:v="urn:schemas-microsoft-com:vml" xmlns:wp14="http://schemas.microsoft.com/office/word/2010/wordprocessingDrawing" xmlns:wp="http://schemas.openxmlformats.org/drawingml/2006/wordprocessingDrawing" xmlns:w="http://schemas.openxmlformats.org/wordprocessingml/2006/main" xmlns:w14="http://schemas.microsoft.com/office/word/2010/wordml" xmlns:w10="urn:schemas-microsoft-com:office:word" xmlns:w15="http://schemas.microsoft.com/office/word/2012/wordml" xmlns:wpg="http://schemas.microsoft.com/office/word/2010/wordprocessingGroup" xmlns:wpi="http://schemas.microsoft.com/office/word/2010/wordprocessingInk" xmlns:wne="http://schemas.microsoft.com/office/word/2006/wordml" xmlns:wps="http://schemas.microsoft.com/office/word/2010/wordprocessingShape" xmlns:wpsCustomData="http://www.wps.cn/officeDocument/2013/wpsCustomData" mc:Ignorable="w14 w15 wp14">
   <w:body>
     <w:p>
-      <w:r>
+      <w:pPr>
         <w:rPr>
           <w:rFonts w:hint="eastAsia"/>
           <w:lang w:val="en-US" w:eastAsia="zh-CN"/>
         </w:rPr>
-        <w:t>1</w:t>
-      </w:r>
-      <w:bookmarkStart w:id="0" w:name="_GoBack"/>
-      <w:bookmarkEnd w:id="0"/>
-      <w:r>
-        <w:drawing>
-          <wp:inline distT="0" distB="0" distL="114300" distR="114300">
-            <wp:extent cx="3648075" cy="2076450"/>
-            <wp:effectExtent l="0" t="0" r="9525" b="0"/>
-            <wp:docPr id="3" name="图片 2"/>
-            <wp:cNvGraphicFramePr>
-              <a:graphicFrameLocks xmlns:a="http://schemas.openxmlformats.org/drawingml/2006/main" noChangeAspect="1"/>
-            </wp:cNvGraphicFramePr>
-            <a:graphic xmlns:a="http://schemas.openxmlformats.org/drawingml/2006/main">
-              <a:graphicData uri="http://schemas.openxmlformats.org/drawingml/2006/picture">
-                <pic:pic xmlns:pic="http://schemas.openxmlformats.org/drawingml/2006/picture">
-                  <pic:nvPicPr>
-                    <pic:cNvPr id="3" name="图片 2"/>
-                    <pic:cNvPicPr>
-                      <a:picLocks noChangeAspect="1"/>
-                    </pic:cNvPicPr>
-                  </pic:nvPicPr>
-                  <pic:blipFill>
-                    <a:blip r:embed="rId4"/>
-                    <a:stretch>
-                      <a:fillRect/>
-                    </a:stretch>
-                  </pic:blipFill>
-                  <pic:spPr>
-                    <a:xfrm>
-                      <a:off x="0" y="0"/>
-                      <a:ext cx="3648075" cy="2076450"/>
-                    </a:xfrm>
-                    <a:prstGeom prst="rect">
-                      <a:avLst/>
-                    </a:prstGeom>
-                    <a:noFill/>
-                    <a:ln>
-                      <a:noFill/>
-                    </a:ln>
-                  </pic:spPr>
-                </pic:pic>
-              </a:graphicData>
-            </a:graphic>
-          </wp:inline>
-        </w:drawing>
-      </w:r>
-      <w:r>
-        <w:drawing>
-          <wp:inline distT="0" distB="0" distL="114300" distR="114300">
-            <wp:extent cx="5095875" cy="1771650"/>
-            <wp:effectExtent l="0" t="0" r="9525" b="0"/>
-            <wp:docPr id="2" name="图片 1"/>
-            <wp:cNvGraphicFramePr>
-              <a:graphicFrameLocks xmlns:a="http://schemas.openxmlformats.org/drawingml/2006/main" noChangeAspect="1"/>
-            </wp:cNvGraphicFramePr>
-            <a:graphic xmlns:a="http://schemas.openxmlformats.org/drawingml/2006/main">
-              <a:graphicData uri="http://schemas.openxmlformats.org/drawingml/2006/picture">
-                <pic:pic xmlns:pic="http://schemas.openxmlformats.org/drawingml/2006/picture">
-                  <pic:nvPicPr>
-                    <pic:cNvPr id="2" name="图片 1"/>
-                    <pic:cNvPicPr>
-                      <a:picLocks noChangeAspect="1"/>
-                    </pic:cNvPicPr>
-                  </pic:nvPicPr>
-                  <pic:blipFill>
-                    <a:blip r:embed="rId5"/>
-                    <a:stretch>
-                      <a:fillRect/>
-                    </a:stretch>
-                  </pic:blipFill>
-                  <pic:spPr>
-                    <a:xfrm>
-                      <a:off x="0" y="0"/>
-                      <a:ext cx="5095875" cy="1771650"/>
-                    </a:xfrm>
-                    <a:prstGeom prst="rect">
-                      <a:avLst/>
-                    </a:prstGeom>
-                    <a:noFill/>
-                    <a:ln>
-                      <a:noFill/>
-                    </a:ln>
-                  </pic:spPr>
-                </pic:pic>
-              </a:graphicData>
-            </a:graphic>
-          </wp:inline>
-        </w:drawing>
-      </w:r>
-      <w:r>
-        <w:drawing>
-          <wp:inline distT="0" distB="0" distL="114300" distR="114300">
-            <wp:extent cx="4019550" cy="3609975"/>
-            <wp:effectExtent l="0" t="0" r="0" b="9525"/>
-            <wp:docPr id="4" name="图片 3"/>
-            <wp:cNvGraphicFramePr>
-              <a:graphicFrameLocks xmlns:a="http://schemas.openxmlformats.org/drawingml/2006/main" noChangeAspect="1"/>
-            </wp:cNvGraphicFramePr>
-            <a:graphic xmlns:a="http://schemas.openxmlformats.org/drawingml/2006/main">
-              <a:graphicData uri="http://schemas.openxmlformats.org/drawingml/2006/picture">
-                <pic:pic xmlns:pic="http://schemas.openxmlformats.org/drawingml/2006/picture">
-                  <pic:nvPicPr>
-                    <pic:cNvPr id="4" name="图片 3"/>
-                    <pic:cNvPicPr>
-                      <a:picLocks noChangeAspect="1"/>
-                    </pic:cNvPicPr>
-                  </pic:nvPicPr>
-                  <pic:blipFill>
-                    <a:blip r:embed="rId6"/>
-                    <a:stretch>
-                      <a:fillRect/>
-                    </a:stretch>
-                  </pic:blipFill>
-                  <pic:spPr>
-                    <a:xfrm>
-                      <a:off x="0" y="0"/>
-                      <a:ext cx="4019550" cy="3609975"/>
-                    </a:xfrm>
-                    <a:prstGeom prst="rect">
-                      <a:avLst/>
-                    </a:prstGeom>
-                    <a:noFill/>
-                    <a:ln>
-                      <a:noFill/>
-                    </a:ln>
-                  </pic:spPr>
-                </pic:pic>
-              </a:graphicData>
-            </a:graphic>
-          </wp:inline>
-        </w:drawing>
-      </w:r>
-    </w:p>
-    <w:p>
-      <w:r>
-        <w:drawing>
-          <wp:inline distT="0" distB="0" distL="114300" distR="114300">
-            <wp:extent cx="5266690" cy="2761615"/>
-            <wp:effectExtent l="0" t="0" r="10160" b="635"/>
-            <wp:docPr id="5" name="图片 4"/>
-            <wp:cNvGraphicFramePr>
-              <a:graphicFrameLocks xmlns:a="http://schemas.openxmlformats.org/drawingml/2006/main" noChangeAspect="1"/>
-            </wp:cNvGraphicFramePr>
-            <a:graphic xmlns:a="http://schemas.openxmlformats.org/drawingml/2006/main">
-              <a:graphicData uri="http://schemas.openxmlformats.org/drawingml/2006/picture">
-                <pic:pic xmlns:pic="http://schemas.openxmlformats.org/drawingml/2006/picture">
-                  <pic:nvPicPr>
-                    <pic:cNvPr id="5" name="图片 4"/>
-                    <pic:cNvPicPr>
-                      <a:picLocks noChangeAspect="1"/>
-                    </pic:cNvPicPr>
-                  </pic:nvPicPr>
-                  <pic:blipFill>
-                    <a:blip r:embed="rId7"/>
-                    <a:stretch>
-                      <a:fillRect/>
-                    </a:stretch>
-                  </pic:blipFill>
-                  <pic:spPr>
-                    <a:xfrm>
-                      <a:off x="0" y="0"/>
-                      <a:ext cx="5266690" cy="2761615"/>
-                    </a:xfrm>
-                    <a:prstGeom prst="rect">
-                      <a:avLst/>
-                    </a:prstGeom>
-                    <a:noFill/>
-                    <a:ln>
-                      <a:noFill/>
-                    </a:ln>
-                  </pic:spPr>
-                </pic:pic>
-              </a:graphicData>
-            </a:graphic>
-          </wp:inline>
-        </w:drawing>
-      </w:r>
-      <w:r>
-        <w:drawing>
-          <wp:inline distT="0" distB="0" distL="114300" distR="114300">
-            <wp:extent cx="5270500" cy="2539365"/>
-            <wp:effectExtent l="0" t="0" r="6350" b="13335"/>
-            <wp:docPr id="6" name="图片 5"/>
-            <wp:cNvGraphicFramePr>
-              <a:graphicFrameLocks xmlns:a="http://schemas.openxmlformats.org/drawingml/2006/main" noChangeAspect="1"/>
-            </wp:cNvGraphicFramePr>
-            <a:graphic xmlns:a="http://schemas.openxmlformats.org/drawingml/2006/main">
-              <a:graphicData uri="http://schemas.openxmlformats.org/drawingml/2006/picture">
-                <pic:pic xmlns:pic="http://schemas.openxmlformats.org/drawingml/2006/picture">
-                  <pic:nvPicPr>
-                    <pic:cNvPr id="6" name="图片 5"/>
-                    <pic:cNvPicPr>
-                      <a:picLocks noChangeAspect="1"/>
-                    </pic:cNvPicPr>
-                  </pic:nvPicPr>
-                  <pic:blipFill>
-                    <a:blip r:embed="rId8"/>
-                    <a:stretch>
-                      <a:fillRect/>
-                    </a:stretch>
-                  </pic:blipFill>
-                  <pic:spPr>
-                    <a:xfrm>
-                      <a:off x="0" y="0"/>
-                      <a:ext cx="5270500" cy="2539365"/>
-                    </a:xfrm>
-                    <a:prstGeom prst="rect">
-                      <a:avLst/>
-                    </a:prstGeom>
-                    <a:noFill/>
-                    <a:ln>
-                      <a:noFill/>
-                    </a:ln>
-                  </pic:spPr>
-                </pic:pic>
-              </a:graphicData>
-            </a:graphic>
-          </wp:inline>
-        </w:drawing>
-      </w:r>
-      <w:r>
-        <w:drawing>
-          <wp:inline distT="0" distB="0" distL="114300" distR="114300">
-            <wp:extent cx="5267960" cy="2597150"/>
-            <wp:effectExtent l="0" t="0" r="8890" b="12700"/>
-            <wp:docPr id="7" name="图片 6"/>
-            <wp:cNvGraphicFramePr>
-              <a:graphicFrameLocks xmlns:a="http://schemas.openxmlformats.org/drawingml/2006/main" noChangeAspect="1"/>
-            </wp:cNvGraphicFramePr>
-            <a:graphic xmlns:a="http://schemas.openxmlformats.org/drawingml/2006/main">
-              <a:graphicData uri="http://schemas.openxmlformats.org/drawingml/2006/picture">
-                <pic:pic xmlns:pic="http://schemas.openxmlformats.org/drawingml/2006/picture">
-                  <pic:nvPicPr>
-                    <pic:cNvPr id="7" name="图片 6"/>
-                    <pic:cNvPicPr>
-                      <a:picLocks noChangeAspect="1"/>
-                    </pic:cNvPicPr>
-                  </pic:nvPicPr>
-                  <pic:blipFill>
-                    <a:blip r:embed="rId9"/>
-                    <a:stretch>
-                      <a:fillRect/>
-                    </a:stretch>
-                  </pic:blipFill>
-                  <pic:spPr>
-                    <a:xfrm>
-                      <a:off x="0" y="0"/>
-                      <a:ext cx="5267960" cy="2597150"/>
-                    </a:xfrm>
-                    <a:prstGeom prst="rect">
-                      <a:avLst/>
-                    </a:prstGeom>
-                    <a:noFill/>
-                    <a:ln>
-                      <a:noFill/>
-                    </a:ln>
-                  </pic:spPr>
-                </pic:pic>
-              </a:graphicData>
-            </a:graphic>
-          </wp:inline>
-        </w:drawing>
-      </w:r>
-      <w:r>
-        <w:drawing>
-          <wp:inline distT="0" distB="0" distL="114300" distR="114300">
-            <wp:extent cx="5273040" cy="2349500"/>
-            <wp:effectExtent l="0" t="0" r="3810" b="12700"/>
-            <wp:docPr id="1" name="图片 1"/>
-            <wp:cNvGraphicFramePr>
-              <a:graphicFrameLocks xmlns:a="http://schemas.openxmlformats.org/drawingml/2006/main" noChangeAspect="1"/>
-            </wp:cNvGraphicFramePr>
-            <a:graphic xmlns:a="http://schemas.openxmlformats.org/drawingml/2006/main">
-              <a:graphicData uri="http://schemas.openxmlformats.org/drawingml/2006/picture">
-                <pic:pic xmlns:pic="http://schemas.openxmlformats.org/drawingml/2006/picture">
-                  <pic:nvPicPr>
-                    <pic:cNvPr id="1" name="图片 1"/>
-                    <pic:cNvPicPr>
-                      <a:picLocks noChangeAspect="1"/>
-                    </pic:cNvPicPr>
-                  </pic:nvPicPr>
-                  <pic:blipFill>
-                    <a:blip r:embed="rId10"/>
-                    <a:stretch>
-                      <a:fillRect/>
-                    </a:stretch>
-                  </pic:blipFill>
-                  <pic:spPr>
-                    <a:xfrm>
-                      <a:off x="0" y="0"/>
-                      <a:ext cx="5273040" cy="2349500"/>
-                    </a:xfrm>
-                    <a:prstGeom prst="rect">
-                      <a:avLst/>
-                    </a:prstGeom>
-                    <a:noFill/>
-                    <a:ln>
-                      <a:noFill/>
-                    </a:ln>
-                  </pic:spPr>
-                </pic:pic>
-              </a:graphicData>
-            </a:graphic>
-          </wp:inline>
-        </w:drawing>
-      </w:r>
-      <w:r>
-        <w:drawing>
-          <wp:inline distT="0" distB="0" distL="114300" distR="114300">
-            <wp:extent cx="5271135" cy="1334135"/>
-            <wp:effectExtent l="0" t="0" r="5715" b="18415"/>
-            <wp:docPr id="12" name="图片 5"/>
-            <wp:cNvGraphicFramePr>
-              <a:graphicFrameLocks xmlns:a="http://schemas.openxmlformats.org/drawingml/2006/main" noChangeAspect="1"/>
-            </wp:cNvGraphicFramePr>
-            <a:graphic xmlns:a="http://schemas.openxmlformats.org/drawingml/2006/main">
-              <a:graphicData uri="http://schemas.openxmlformats.org/drawingml/2006/picture">
-                <pic:pic xmlns:pic="http://schemas.openxmlformats.org/drawingml/2006/picture">
-                  <pic:nvPicPr>
-                    <pic:cNvPr id="12" name="图片 5"/>
-                    <pic:cNvPicPr>
-                      <a:picLocks noChangeAspect="1"/>
-                    </pic:cNvPicPr>
-                  </pic:nvPicPr>
-                  <pic:blipFill>
-                    <a:blip r:embed="rId11"/>
-                    <a:stretch>
-                      <a:fillRect/>
-                    </a:stretch>
-                  </pic:blipFill>
-                  <pic:spPr>
-                    <a:xfrm>
-                      <a:off x="0" y="0"/>
-                      <a:ext cx="5271135" cy="1334135"/>
-                    </a:xfrm>
-                    <a:prstGeom prst="rect">
-                      <a:avLst/>
-                    </a:prstGeom>
-                    <a:noFill/>
-                    <a:ln>
-                      <a:noFill/>
-                    </a:ln>
-                  </pic:spPr>
-                </pic:pic>
-              </a:graphicData>
-            </a:graphic>
-          </wp:inline>
-        </w:drawing>
+      </w:pPr>
+      <w:r>
+        <w:rPr>
+          <w:rFonts w:hint="eastAsia"/>
+          <w:lang w:val="en-US" w:eastAsia="zh-CN"/>
+        </w:rPr>
+        <w:t>git add .</w:t>
       </w:r>
     </w:p>
     <w:p>
       <w:pPr>
         <w:rPr>
-          <w:rFonts w:hint="default" w:eastAsiaTheme="minorEastAsia"/>
+          <w:rFonts w:hint="eastAsia"/>
           <w:lang w:val="en-US" w:eastAsia="zh-CN"/>
         </w:rPr>
       </w:pPr>
       <w:r>
+        <w:rPr>
+          <w:rFonts w:hint="eastAsia"/>
+          <w:lang w:val="en-US" w:eastAsia="zh-CN"/>
+        </w:rPr>
+        <w:t>git commit -m "xxx"</w:t>
+      </w:r>
+    </w:p>
+    <w:p>
+      <w:pPr>
+        <w:rPr>
+          <w:rFonts w:hint="eastAsia"/>
+          <w:lang w:val="en-US" w:eastAsia="zh-CN"/>
+        </w:rPr>
+      </w:pPr>
+      <w:r>
+        <w:rPr>
+          <w:rFonts w:hint="eastAsia"/>
+          <w:lang w:val="en-US" w:eastAsia="zh-CN"/>
+        </w:rPr>
+        <w:t>git push -u origin master1</w:t>
+      </w:r>
+    </w:p>
+    <w:p>
+      <w:r>
+        <w:drawing>
+          <wp:inline distT="0" distB="0" distL="114300" distR="114300">
+            <wp:extent cx="3648075" cy="2076450"/>
+            <wp:effectExtent l="0" t="0" r="9525" b="0"/>
+            <wp:docPr id="3" name="图片 2"/>
+            <wp:cNvGraphicFramePr>
+              <a:graphicFrameLocks xmlns:a="http://schemas.openxmlformats.org/drawingml/2006/main" noChangeAspect="1"/>
+            </wp:cNvGraphicFramePr>
+            <a:graphic xmlns:a="http://schemas.openxmlformats.org/drawingml/2006/main">
+              <a:graphicData uri="http://schemas.openxmlformats.org/drawingml/2006/picture">
+                <pic:pic xmlns:pic="http://schemas.openxmlformats.org/drawingml/2006/picture">
+                  <pic:nvPicPr>
+                    <pic:cNvPr id="3" name="图片 2"/>
+                    <pic:cNvPicPr>
+                      <a:picLocks noChangeAspect="1"/>
+                    </pic:cNvPicPr>
+                  </pic:nvPicPr>
+                  <pic:blipFill>
+                    <a:blip r:embed="rId4"/>
+                    <a:stretch>
+                      <a:fillRect/>
+                    </a:stretch>
+                  </pic:blipFill>
+                  <pic:spPr>
+                    <a:xfrm>
+                      <a:off x="0" y="0"/>
+                      <a:ext cx="3648075" cy="2076450"/>
+                    </a:xfrm>
+                    <a:prstGeom prst="rect">
+                      <a:avLst/>
+                    </a:prstGeom>
+                    <a:noFill/>
+                    <a:ln>
+                      <a:noFill/>
+                    </a:ln>
+                  </pic:spPr>
+                </pic:pic>
+              </a:graphicData>
+            </a:graphic>
+          </wp:inline>
+        </w:drawing>
+      </w:r>
+      <w:r>
+        <w:drawing>
+          <wp:inline distT="0" distB="0" distL="114300" distR="114300">
+            <wp:extent cx="5095875" cy="1771650"/>
+            <wp:effectExtent l="0" t="0" r="9525" b="0"/>
+            <wp:docPr id="2" name="图片 1"/>
+            <wp:cNvGraphicFramePr>
+              <a:graphicFrameLocks xmlns:a="http://schemas.openxmlformats.org/drawingml/2006/main" noChangeAspect="1"/>
+            </wp:cNvGraphicFramePr>
+            <a:graphic xmlns:a="http://schemas.openxmlformats.org/drawingml/2006/main">
+              <a:graphicData uri="http://schemas.openxmlformats.org/drawingml/2006/picture">
+                <pic:pic xmlns:pic="http://schemas.openxmlformats.org/drawingml/2006/picture">
+                  <pic:nvPicPr>
+                    <pic:cNvPr id="2" name="图片 1"/>
+                    <pic:cNvPicPr>
+                      <a:picLocks noChangeAspect="1"/>
+                    </pic:cNvPicPr>
+                  </pic:nvPicPr>
+                  <pic:blipFill>
+                    <a:blip r:embed="rId5"/>
+                    <a:stretch>
+                      <a:fillRect/>
+                    </a:stretch>
+                  </pic:blipFill>
+                  <pic:spPr>
+                    <a:xfrm>
+                      <a:off x="0" y="0"/>
+                      <a:ext cx="5095875" cy="1771650"/>
+                    </a:xfrm>
+                    <a:prstGeom prst="rect">
+                      <a:avLst/>
+                    </a:prstGeom>
+                    <a:noFill/>
+                    <a:ln>
+                      <a:noFill/>
+                    </a:ln>
+                  </pic:spPr>
+                </pic:pic>
+              </a:graphicData>
+            </a:graphic>
+          </wp:inline>
+        </w:drawing>
+      </w:r>
+      <w:r>
+        <w:drawing>
+          <wp:inline distT="0" distB="0" distL="114300" distR="114300">
+            <wp:extent cx="4019550" cy="3609975"/>
+            <wp:effectExtent l="0" t="0" r="0" b="9525"/>
+            <wp:docPr id="4" name="图片 3"/>
+            <wp:cNvGraphicFramePr>
+              <a:graphicFrameLocks xmlns:a="http://schemas.openxmlformats.org/drawingml/2006/main" noChangeAspect="1"/>
+            </wp:cNvGraphicFramePr>
+            <a:graphic xmlns:a="http://schemas.openxmlformats.org/drawingml/2006/main">
+              <a:graphicData uri="http://schemas.openxmlformats.org/drawingml/2006/picture">
+                <pic:pic xmlns:pic="http://schemas.openxmlformats.org/drawingml/2006/picture">
+                  <pic:nvPicPr>
+                    <pic:cNvPr id="4" name="图片 3"/>
+                    <pic:cNvPicPr>
+                      <a:picLocks noChangeAspect="1"/>
+                    </pic:cNvPicPr>
+                  </pic:nvPicPr>
+                  <pic:blipFill>
+                    <a:blip r:embed="rId6"/>
+                    <a:stretch>
+                      <a:fillRect/>
+                    </a:stretch>
+                  </pic:blipFill>
+                  <pic:spPr>
+                    <a:xfrm>
+                      <a:off x="0" y="0"/>
+                      <a:ext cx="4019550" cy="3609975"/>
+                    </a:xfrm>
+                    <a:prstGeom prst="rect">
+                      <a:avLst/>
+                    </a:prstGeom>
+                    <a:noFill/>
+                    <a:ln>
+                      <a:noFill/>
+                    </a:ln>
+                  </pic:spPr>
+                </pic:pic>
+              </a:graphicData>
+            </a:graphic>
+          </wp:inline>
+        </w:drawing>
+      </w:r>
+    </w:p>
+    <w:p>
+      <w:r>
+        <w:drawing>
+          <wp:inline distT="0" distB="0" distL="114300" distR="114300">
+            <wp:extent cx="5266690" cy="2761615"/>
+            <wp:effectExtent l="0" t="0" r="10160" b="635"/>
+            <wp:docPr id="5" name="图片 4"/>
+            <wp:cNvGraphicFramePr>
+              <a:graphicFrameLocks xmlns:a="http://schemas.openxmlformats.org/drawingml/2006/main" noChangeAspect="1"/>
+            </wp:cNvGraphicFramePr>
+            <a:graphic xmlns:a="http://schemas.openxmlformats.org/drawingml/2006/main">
+              <a:graphicData uri="http://schemas.openxmlformats.org/drawingml/2006/picture">
+                <pic:pic xmlns:pic="http://schemas.openxmlformats.org/drawingml/2006/picture">
+                  <pic:nvPicPr>
+                    <pic:cNvPr id="5" name="图片 4"/>
+                    <pic:cNvPicPr>
+                      <a:picLocks noChangeAspect="1"/>
+                    </pic:cNvPicPr>
+                  </pic:nvPicPr>
+                  <pic:blipFill>
+                    <a:blip r:embed="rId7"/>
+                    <a:stretch>
+                      <a:fillRect/>
+                    </a:stretch>
+                  </pic:blipFill>
+                  <pic:spPr>
+                    <a:xfrm>
+                      <a:off x="0" y="0"/>
+                      <a:ext cx="5266690" cy="2761615"/>
+                    </a:xfrm>
+                    <a:prstGeom prst="rect">
+                      <a:avLst/>
+                    </a:prstGeom>
+                    <a:noFill/>
+                    <a:ln>
+                      <a:noFill/>
+                    </a:ln>
+                  </pic:spPr>
+                </pic:pic>
+              </a:graphicData>
+            </a:graphic>
+          </wp:inline>
+        </w:drawing>
+      </w:r>
+      <w:r>
+        <w:drawing>
+          <wp:inline distT="0" distB="0" distL="114300" distR="114300">
+            <wp:extent cx="5270500" cy="2539365"/>
+            <wp:effectExtent l="0" t="0" r="6350" b="13335"/>
+            <wp:docPr id="6" name="图片 5"/>
+            <wp:cNvGraphicFramePr>
+              <a:graphicFrameLocks xmlns:a="http://schemas.openxmlformats.org/drawingml/2006/main" noChangeAspect="1"/>
+            </wp:cNvGraphicFramePr>
+            <a:graphic xmlns:a="http://schemas.openxmlformats.org/drawingml/2006/main">
+              <a:graphicData uri="http://schemas.openxmlformats.org/drawingml/2006/picture">
+                <pic:pic xmlns:pic="http://schemas.openxmlformats.org/drawingml/2006/picture">
+                  <pic:nvPicPr>
+                    <pic:cNvPr id="6" name="图片 5"/>
+                    <pic:cNvPicPr>
+                      <a:picLocks noChangeAspect="1"/>
+                    </pic:cNvPicPr>
+                  </pic:nvPicPr>
+                  <pic:blipFill>
+                    <a:blip r:embed="rId8"/>
+                    <a:stretch>
+                      <a:fillRect/>
+                    </a:stretch>
+                  </pic:blipFill>
+                  <pic:spPr>
+                    <a:xfrm>
+                      <a:off x="0" y="0"/>
+                      <a:ext cx="5270500" cy="2539365"/>
+                    </a:xfrm>
+                    <a:prstGeom prst="rect">
+                      <a:avLst/>
+                    </a:prstGeom>
+                    <a:noFill/>
+                    <a:ln>
+                      <a:noFill/>
+                    </a:ln>
+                  </pic:spPr>
+                </pic:pic>
+              </a:graphicData>
+            </a:graphic>
+          </wp:inline>
+        </w:drawing>
+      </w:r>
+      <w:r>
+        <w:drawing>
+          <wp:inline distT="0" distB="0" distL="114300" distR="114300">
+            <wp:extent cx="5267960" cy="2597150"/>
+            <wp:effectExtent l="0" t="0" r="8890" b="12700"/>
+            <wp:docPr id="7" name="图片 6"/>
+            <wp:cNvGraphicFramePr>
+              <a:graphicFrameLocks xmlns:a="http://schemas.openxmlformats.org/drawingml/2006/main" noChangeAspect="1"/>
+            </wp:cNvGraphicFramePr>
+            <a:graphic xmlns:a="http://schemas.openxmlformats.org/drawingml/2006/main">
+              <a:graphicData uri="http://schemas.openxmlformats.org/drawingml/2006/picture">
+                <pic:pic xmlns:pic="http://schemas.openxmlformats.org/drawingml/2006/picture">
+                  <pic:nvPicPr>
+                    <pic:cNvPr id="7" name="图片 6"/>
+                    <pic:cNvPicPr>
+                      <a:picLocks noChangeAspect="1"/>
+                    </pic:cNvPicPr>
+                  </pic:nvPicPr>
+                  <pic:blipFill>
+                    <a:blip r:embed="rId9"/>
+                    <a:stretch>
+                      <a:fillRect/>
+                    </a:stretch>
+                  </pic:blipFill>
+                  <pic:spPr>
+                    <a:xfrm>
+                      <a:off x="0" y="0"/>
+                      <a:ext cx="5267960" cy="2597150"/>
+                    </a:xfrm>
+                    <a:prstGeom prst="rect">
+                      <a:avLst/>
+                    </a:prstGeom>
+                    <a:noFill/>
+                    <a:ln>
+                      <a:noFill/>
+                    </a:ln>
+                  </pic:spPr>
+                </pic:pic>
+              </a:graphicData>
+            </a:graphic>
+          </wp:inline>
+        </w:drawing>
+      </w:r>
+      <w:r>
+        <w:drawing>
+          <wp:inline distT="0" distB="0" distL="114300" distR="114300">
+            <wp:extent cx="5273040" cy="2349500"/>
+            <wp:effectExtent l="0" t="0" r="3810" b="12700"/>
+            <wp:docPr id="1" name="图片 1"/>
+            <wp:cNvGraphicFramePr>
+              <a:graphicFrameLocks xmlns:a="http://schemas.openxmlformats.org/drawingml/2006/main" noChangeAspect="1"/>
+            </wp:cNvGraphicFramePr>
+            <a:graphic xmlns:a="http://schemas.openxmlformats.org/drawingml/2006/main">
+              <a:graphicData uri="http://schemas.openxmlformats.org/drawingml/2006/picture">
+                <pic:pic xmlns:pic="http://schemas.openxmlformats.org/drawingml/2006/picture">
+                  <pic:nvPicPr>
+                    <pic:cNvPr id="1" name="图片 1"/>
+                    <pic:cNvPicPr>
+                      <a:picLocks noChangeAspect="1"/>
+                    </pic:cNvPicPr>
+                  </pic:nvPicPr>
+                  <pic:blipFill>
+                    <a:blip r:embed="rId10"/>
+                    <a:stretch>
+                      <a:fillRect/>
+                    </a:stretch>
+                  </pic:blipFill>
+                  <pic:spPr>
+                    <a:xfrm>
+                      <a:off x="0" y="0"/>
+                      <a:ext cx="5273040" cy="2349500"/>
+                    </a:xfrm>
+                    <a:prstGeom prst="rect">
+                      <a:avLst/>
+                    </a:prstGeom>
+                    <a:noFill/>
+                    <a:ln>
+                      <a:noFill/>
+                    </a:ln>
+                  </pic:spPr>
+                </pic:pic>
+              </a:graphicData>
+            </a:graphic>
+          </wp:inline>
+        </w:drawing>
+      </w:r>
+      <w:r>
+        <w:drawing>
+          <wp:inline distT="0" distB="0" distL="114300" distR="114300">
+            <wp:extent cx="5271135" cy="1334135"/>
+            <wp:effectExtent l="0" t="0" r="5715" b="18415"/>
+            <wp:docPr id="12" name="图片 5"/>
+            <wp:cNvGraphicFramePr>
+              <a:graphicFrameLocks xmlns:a="http://schemas.openxmlformats.org/drawingml/2006/main" noChangeAspect="1"/>
+            </wp:cNvGraphicFramePr>
+            <a:graphic xmlns:a="http://schemas.openxmlformats.org/drawingml/2006/main">
+              <a:graphicData uri="http://schemas.openxmlformats.org/drawingml/2006/picture">
+                <pic:pic xmlns:pic="http://schemas.openxmlformats.org/drawingml/2006/picture">
+                  <pic:nvPicPr>
+                    <pic:cNvPr id="12" name="图片 5"/>
+                    <pic:cNvPicPr>
+                      <a:picLocks noChangeAspect="1"/>
+                    </pic:cNvPicPr>
+                  </pic:nvPicPr>
+                  <pic:blipFill>
+                    <a:blip r:embed="rId11"/>
+                    <a:stretch>
+                      <a:fillRect/>
+                    </a:stretch>
+                  </pic:blipFill>
+                  <pic:spPr>
+                    <a:xfrm>
+                      <a:off x="0" y="0"/>
+                      <a:ext cx="5271135" cy="1334135"/>
+                    </a:xfrm>
+                    <a:prstGeom prst="rect">
+                      <a:avLst/>
+                    </a:prstGeom>
+                    <a:noFill/>
+                    <a:ln>
+                      <a:noFill/>
+                    </a:ln>
+                  </pic:spPr>
+                </pic:pic>
+              </a:graphicData>
+            </a:graphic>
+          </wp:inline>
+        </w:drawing>
+      </w:r>
+    </w:p>
+    <w:p>
+      <w:r>
         <w:drawing>
           <wp:inline distT="0" distB="0" distL="114300" distR="114300">
             <wp:extent cx="5271135" cy="2361565"/>
@@ -624,6 +654,408 @@
           </wp:inline>
         </w:drawing>
       </w:r>
+      <w:r>
+        <w:drawing>
+          <wp:inline distT="0" distB="0" distL="114300" distR="114300">
+            <wp:extent cx="4181475" cy="1914525"/>
+            <wp:effectExtent l="0" t="0" r="9525" b="9525"/>
+            <wp:docPr id="15" name="图片 1"/>
+            <wp:cNvGraphicFramePr>
+              <a:graphicFrameLocks xmlns:a="http://schemas.openxmlformats.org/drawingml/2006/main" noChangeAspect="1"/>
+            </wp:cNvGraphicFramePr>
+            <a:graphic xmlns:a="http://schemas.openxmlformats.org/drawingml/2006/main">
+              <a:graphicData uri="http://schemas.openxmlformats.org/drawingml/2006/picture">
+                <pic:pic xmlns:pic="http://schemas.openxmlformats.org/drawingml/2006/picture">
+                  <pic:nvPicPr>
+                    <pic:cNvPr id="15" name="图片 1"/>
+                    <pic:cNvPicPr>
+                      <a:picLocks noChangeAspect="1"/>
+                    </pic:cNvPicPr>
+                  </pic:nvPicPr>
+                  <pic:blipFill>
+                    <a:blip r:embed="rId18"/>
+                    <a:stretch>
+                      <a:fillRect/>
+                    </a:stretch>
+                  </pic:blipFill>
+                  <pic:spPr>
+                    <a:xfrm>
+                      <a:off x="0" y="0"/>
+                      <a:ext cx="4181475" cy="1914525"/>
+                    </a:xfrm>
+                    <a:prstGeom prst="rect">
+                      <a:avLst/>
+                    </a:prstGeom>
+                    <a:noFill/>
+                    <a:ln>
+                      <a:noFill/>
+                    </a:ln>
+                  </pic:spPr>
+                </pic:pic>
+              </a:graphicData>
+            </a:graphic>
+          </wp:inline>
+        </w:drawing>
+      </w:r>
+      <w:r>
+        <w:drawing>
+          <wp:inline distT="0" distB="0" distL="114300" distR="114300">
+            <wp:extent cx="5269230" cy="2425065"/>
+            <wp:effectExtent l="0" t="0" r="7620" b="13335"/>
+            <wp:docPr id="16" name="图片 1"/>
+            <wp:cNvGraphicFramePr>
+              <a:graphicFrameLocks xmlns:a="http://schemas.openxmlformats.org/drawingml/2006/main" noChangeAspect="1"/>
+            </wp:cNvGraphicFramePr>
+            <a:graphic xmlns:a="http://schemas.openxmlformats.org/drawingml/2006/main">
+              <a:graphicData uri="http://schemas.openxmlformats.org/drawingml/2006/picture">
+                <pic:pic xmlns:pic="http://schemas.openxmlformats.org/drawingml/2006/picture">
+                  <pic:nvPicPr>
+                    <pic:cNvPr id="16" name="图片 1"/>
+                    <pic:cNvPicPr>
+                      <a:picLocks noChangeAspect="1"/>
+                    </pic:cNvPicPr>
+                  </pic:nvPicPr>
+                  <pic:blipFill>
+                    <a:blip r:embed="rId19"/>
+                    <a:stretch>
+                      <a:fillRect/>
+                    </a:stretch>
+                  </pic:blipFill>
+                  <pic:spPr>
+                    <a:xfrm>
+                      <a:off x="0" y="0"/>
+                      <a:ext cx="5269230" cy="2425065"/>
+                    </a:xfrm>
+                    <a:prstGeom prst="rect">
+                      <a:avLst/>
+                    </a:prstGeom>
+                    <a:noFill/>
+                    <a:ln>
+                      <a:noFill/>
+                    </a:ln>
+                  </pic:spPr>
+                </pic:pic>
+              </a:graphicData>
+            </a:graphic>
+          </wp:inline>
+        </w:drawing>
+      </w:r>
+      <w:r>
+        <w:drawing>
+          <wp:inline distT="0" distB="0" distL="114300" distR="114300">
+            <wp:extent cx="5270500" cy="1743710"/>
+            <wp:effectExtent l="0" t="0" r="6350" b="8890"/>
+            <wp:docPr id="17" name="图片 1"/>
+            <wp:cNvGraphicFramePr>
+              <a:graphicFrameLocks xmlns:a="http://schemas.openxmlformats.org/drawingml/2006/main" noChangeAspect="1"/>
+            </wp:cNvGraphicFramePr>
+            <a:graphic xmlns:a="http://schemas.openxmlformats.org/drawingml/2006/main">
+              <a:graphicData uri="http://schemas.openxmlformats.org/drawingml/2006/picture">
+                <pic:pic xmlns:pic="http://schemas.openxmlformats.org/drawingml/2006/picture">
+                  <pic:nvPicPr>
+                    <pic:cNvPr id="17" name="图片 1"/>
+                    <pic:cNvPicPr>
+                      <a:picLocks noChangeAspect="1"/>
+                    </pic:cNvPicPr>
+                  </pic:nvPicPr>
+                  <pic:blipFill>
+                    <a:blip r:embed="rId20"/>
+                    <a:stretch>
+                      <a:fillRect/>
+                    </a:stretch>
+                  </pic:blipFill>
+                  <pic:spPr>
+                    <a:xfrm>
+                      <a:off x="0" y="0"/>
+                      <a:ext cx="5270500" cy="1743710"/>
+                    </a:xfrm>
+                    <a:prstGeom prst="rect">
+                      <a:avLst/>
+                    </a:prstGeom>
+                    <a:noFill/>
+                    <a:ln>
+                      <a:noFill/>
+                    </a:ln>
+                  </pic:spPr>
+                </pic:pic>
+              </a:graphicData>
+            </a:graphic>
+          </wp:inline>
+        </w:drawing>
+      </w:r>
+      <w:r>
+        <w:drawing>
+          <wp:inline distT="0" distB="0" distL="114300" distR="114300">
+            <wp:extent cx="5271135" cy="1144270"/>
+            <wp:effectExtent l="0" t="0" r="5715" b="17780"/>
+            <wp:docPr id="18" name="图片 2"/>
+            <wp:cNvGraphicFramePr>
+              <a:graphicFrameLocks xmlns:a="http://schemas.openxmlformats.org/drawingml/2006/main" noChangeAspect="1"/>
+            </wp:cNvGraphicFramePr>
+            <a:graphic xmlns:a="http://schemas.openxmlformats.org/drawingml/2006/main">
+              <a:graphicData uri="http://schemas.openxmlformats.org/drawingml/2006/picture">
+                <pic:pic xmlns:pic="http://schemas.openxmlformats.org/drawingml/2006/picture">
+                  <pic:nvPicPr>
+                    <pic:cNvPr id="18" name="图片 2"/>
+                    <pic:cNvPicPr>
+                      <a:picLocks noChangeAspect="1"/>
+                    </pic:cNvPicPr>
+                  </pic:nvPicPr>
+                  <pic:blipFill>
+                    <a:blip r:embed="rId21"/>
+                    <a:stretch>
+                      <a:fillRect/>
+                    </a:stretch>
+                  </pic:blipFill>
+                  <pic:spPr>
+                    <a:xfrm>
+                      <a:off x="0" y="0"/>
+                      <a:ext cx="5271135" cy="1144270"/>
+                    </a:xfrm>
+                    <a:prstGeom prst="rect">
+                      <a:avLst/>
+                    </a:prstGeom>
+                    <a:noFill/>
+                    <a:ln>
+                      <a:noFill/>
+                    </a:ln>
+                  </pic:spPr>
+                </pic:pic>
+              </a:graphicData>
+            </a:graphic>
+          </wp:inline>
+        </w:drawing>
+      </w:r>
+    </w:p>
+    <w:p/>
+    <w:p>
+      <w:r>
+        <w:drawing>
+          <wp:inline distT="0" distB="0" distL="114300" distR="114300">
+            <wp:extent cx="5272405" cy="2965450"/>
+            <wp:effectExtent l="0" t="0" r="4445" b="6350"/>
+            <wp:docPr id="19" name="图片 1"/>
+            <wp:cNvGraphicFramePr>
+              <a:graphicFrameLocks xmlns:a="http://schemas.openxmlformats.org/drawingml/2006/main" noChangeAspect="1"/>
+            </wp:cNvGraphicFramePr>
+            <a:graphic xmlns:a="http://schemas.openxmlformats.org/drawingml/2006/main">
+              <a:graphicData uri="http://schemas.openxmlformats.org/drawingml/2006/picture">
+                <pic:pic xmlns:pic="http://schemas.openxmlformats.org/drawingml/2006/picture">
+                  <pic:nvPicPr>
+                    <pic:cNvPr id="19" name="图片 1"/>
+                    <pic:cNvPicPr>
+                      <a:picLocks noChangeAspect="1"/>
+                    </pic:cNvPicPr>
+                  </pic:nvPicPr>
+                  <pic:blipFill>
+                    <a:blip r:embed="rId22"/>
+                    <a:stretch>
+                      <a:fillRect/>
+                    </a:stretch>
+                  </pic:blipFill>
+                  <pic:spPr>
+                    <a:xfrm>
+                      <a:off x="0" y="0"/>
+                      <a:ext cx="5272405" cy="2965450"/>
+                    </a:xfrm>
+                    <a:prstGeom prst="rect">
+                      <a:avLst/>
+                    </a:prstGeom>
+                    <a:noFill/>
+                    <a:ln>
+                      <a:noFill/>
+                    </a:ln>
+                  </pic:spPr>
+                </pic:pic>
+              </a:graphicData>
+            </a:graphic>
+          </wp:inline>
+        </w:drawing>
+      </w:r>
+    </w:p>
+    <w:p>
+      <w:r>
+        <w:drawing>
+          <wp:inline distT="0" distB="0" distL="114300" distR="114300">
+            <wp:extent cx="3152775" cy="2171700"/>
+            <wp:effectExtent l="0" t="0" r="9525" b="0"/>
+            <wp:docPr id="20" name="图片 1"/>
+            <wp:cNvGraphicFramePr>
+              <a:graphicFrameLocks xmlns:a="http://schemas.openxmlformats.org/drawingml/2006/main" noChangeAspect="1"/>
+            </wp:cNvGraphicFramePr>
+            <a:graphic xmlns:a="http://schemas.openxmlformats.org/drawingml/2006/main">
+              <a:graphicData uri="http://schemas.openxmlformats.org/drawingml/2006/picture">
+                <pic:pic xmlns:pic="http://schemas.openxmlformats.org/drawingml/2006/picture">
+                  <pic:nvPicPr>
+                    <pic:cNvPr id="20" name="图片 1"/>
+                    <pic:cNvPicPr>
+                      <a:picLocks noChangeAspect="1"/>
+                    </pic:cNvPicPr>
+                  </pic:nvPicPr>
+                  <pic:blipFill>
+                    <a:blip r:embed="rId23"/>
+                    <a:stretch>
+                      <a:fillRect/>
+                    </a:stretch>
+                  </pic:blipFill>
+                  <pic:spPr>
+                    <a:xfrm>
+                      <a:off x="0" y="0"/>
+                      <a:ext cx="3152775" cy="2171700"/>
+                    </a:xfrm>
+                    <a:prstGeom prst="rect">
+                      <a:avLst/>
+                    </a:prstGeom>
+                    <a:noFill/>
+                    <a:ln>
+                      <a:noFill/>
+                    </a:ln>
+                  </pic:spPr>
+                </pic:pic>
+              </a:graphicData>
+            </a:graphic>
+          </wp:inline>
+        </w:drawing>
+      </w:r>
+    </w:p>
+    <w:p>
+      <w:pPr>
+        <w:rPr>
+          <w:rFonts w:hint="default"/>
+          <w:lang w:val="en-US" w:eastAsia="zh-CN"/>
+        </w:rPr>
+      </w:pPr>
+      <w:r>
+        <w:drawing>
+          <wp:inline distT="0" distB="0" distL="114300" distR="114300">
+            <wp:extent cx="5272405" cy="3587750"/>
+            <wp:effectExtent l="0" t="0" r="4445" b="12700"/>
+            <wp:docPr id="22" name="图片 3"/>
+            <wp:cNvGraphicFramePr>
+              <a:graphicFrameLocks xmlns:a="http://schemas.openxmlformats.org/drawingml/2006/main" noChangeAspect="1"/>
+            </wp:cNvGraphicFramePr>
+            <a:graphic xmlns:a="http://schemas.openxmlformats.org/drawingml/2006/main">
+              <a:graphicData uri="http://schemas.openxmlformats.org/drawingml/2006/picture">
+                <pic:pic xmlns:pic="http://schemas.openxmlformats.org/drawingml/2006/picture">
+                  <pic:nvPicPr>
+                    <pic:cNvPr id="22" name="图片 3"/>
+                    <pic:cNvPicPr>
+                      <a:picLocks noChangeAspect="1"/>
+                    </pic:cNvPicPr>
+                  </pic:nvPicPr>
+                  <pic:blipFill>
+                    <a:blip r:embed="rId24"/>
+                    <a:stretch>
+                      <a:fillRect/>
+                    </a:stretch>
+                  </pic:blipFill>
+                  <pic:spPr>
+                    <a:xfrm>
+                      <a:off x="0" y="0"/>
+                      <a:ext cx="5272405" cy="3587750"/>
+                    </a:xfrm>
+                    <a:prstGeom prst="rect">
+                      <a:avLst/>
+                    </a:prstGeom>
+                    <a:noFill/>
+                    <a:ln>
+                      <a:noFill/>
+                    </a:ln>
+                  </pic:spPr>
+                </pic:pic>
+              </a:graphicData>
+            </a:graphic>
+          </wp:inline>
+        </w:drawing>
+      </w:r>
+      <w:r>
+        <w:drawing>
+          <wp:inline distT="0" distB="0" distL="114300" distR="114300">
+            <wp:extent cx="4410075" cy="3143250"/>
+            <wp:effectExtent l="0" t="0" r="9525" b="0"/>
+            <wp:docPr id="23" name="图片 4"/>
+            <wp:cNvGraphicFramePr>
+              <a:graphicFrameLocks xmlns:a="http://schemas.openxmlformats.org/drawingml/2006/main" noChangeAspect="1"/>
+            </wp:cNvGraphicFramePr>
+            <a:graphic xmlns:a="http://schemas.openxmlformats.org/drawingml/2006/main">
+              <a:graphicData uri="http://schemas.openxmlformats.org/drawingml/2006/picture">
+                <pic:pic xmlns:pic="http://schemas.openxmlformats.org/drawingml/2006/picture">
+                  <pic:nvPicPr>
+                    <pic:cNvPr id="23" name="图片 4"/>
+                    <pic:cNvPicPr>
+                      <a:picLocks noChangeAspect="1"/>
+                    </pic:cNvPicPr>
+                  </pic:nvPicPr>
+                  <pic:blipFill>
+                    <a:blip r:embed="rId25"/>
+                    <a:stretch>
+                      <a:fillRect/>
+                    </a:stretch>
+                  </pic:blipFill>
+                  <pic:spPr>
+                    <a:xfrm>
+                      <a:off x="0" y="0"/>
+                      <a:ext cx="4410075" cy="3143250"/>
+                    </a:xfrm>
+                    <a:prstGeom prst="rect">
+                      <a:avLst/>
+                    </a:prstGeom>
+                    <a:noFill/>
+                    <a:ln>
+                      <a:noFill/>
+                    </a:ln>
+                  </pic:spPr>
+                </pic:pic>
+              </a:graphicData>
+            </a:graphic>
+          </wp:inline>
+        </w:drawing>
+      </w:r>
+      <w:r>
+        <w:drawing>
+          <wp:inline distT="0" distB="0" distL="114300" distR="114300">
+            <wp:extent cx="5273675" cy="2886075"/>
+            <wp:effectExtent l="0" t="0" r="3175" b="9525"/>
+            <wp:docPr id="21" name="图片 1"/>
+            <wp:cNvGraphicFramePr>
+              <a:graphicFrameLocks xmlns:a="http://schemas.openxmlformats.org/drawingml/2006/main" noChangeAspect="1"/>
+            </wp:cNvGraphicFramePr>
+            <a:graphic xmlns:a="http://schemas.openxmlformats.org/drawingml/2006/main">
+              <a:graphicData uri="http://schemas.openxmlformats.org/drawingml/2006/picture">
+                <pic:pic xmlns:pic="http://schemas.openxmlformats.org/drawingml/2006/picture">
+                  <pic:nvPicPr>
+                    <pic:cNvPr id="21" name="图片 1"/>
+                    <pic:cNvPicPr>
+                      <a:picLocks noChangeAspect="1"/>
+                    </pic:cNvPicPr>
+                  </pic:nvPicPr>
+                  <pic:blipFill>
+                    <a:blip r:embed="rId26"/>
+                    <a:stretch>
+                      <a:fillRect/>
+                    </a:stretch>
+                  </pic:blipFill>
+                  <pic:spPr>
+                    <a:xfrm>
+                      <a:off x="0" y="0"/>
+                      <a:ext cx="5273675" cy="2886075"/>
+                    </a:xfrm>
+                    <a:prstGeom prst="rect">
+                      <a:avLst/>
+                    </a:prstGeom>
+                    <a:noFill/>
+                    <a:ln>
+                      <a:noFill/>
+                    </a:ln>
+                  </pic:spPr>
+                </pic:pic>
+              </a:graphicData>
+            </a:graphic>
+          </wp:inline>
+        </w:drawing>
+      </w:r>
+      <w:bookmarkStart w:id="0" w:name="_GoBack"/>
+      <w:bookmarkEnd w:id="0"/>
     </w:p>
     <w:sectPr>
       <w:pgSz w:w="11906" w:h="16838"/>
@@ -710,7 +1142,7 @@
     <w:lsdException w:qFormat="1" w:unhideWhenUsed="0" w:uiPriority="0" w:semiHidden="0" w:name="Title"/>
     <w:lsdException w:unhideWhenUsed="0" w:uiPriority="0" w:semiHidden="0" w:name="Closing"/>
     <w:lsdException w:unhideWhenUsed="0" w:uiPriority="0" w:semiHidden="0" w:name="Signature"/>
-    <w:lsdException w:unhideWhenUsed="0" w:uiPriority="0" w:name="Default Paragraph Font"/>
+    <w:lsdException w:qFormat="1" w:unhideWhenUsed="0" w:uiPriority="0" w:name="Default Paragraph Font"/>
     <w:lsdException w:unhideWhenUsed="0" w:uiPriority="0" w:semiHidden="0" w:name="Body Text"/>
     <w:lsdException w:unhideWhenUsed="0" w:uiPriority="0" w:semiHidden="0" w:name="Body Text Indent"/>
     <w:lsdException w:unhideWhenUsed="0" w:uiPriority="0" w:semiHidden="0" w:name="List Continue"/>
@@ -913,6 +1345,7 @@
   <w:style w:type="character" w:default="1" w:styleId="3">
     <w:name w:val="Default Paragraph Font"/>
     <w:semiHidden/>
+    <w:qFormat/>
     <w:uiPriority w:val="0"/>
   </w:style>
   <w:style w:type="table" w:default="1" w:styleId="2">

--- a/c语言知识.docx
+++ b/c语言知识.docx
@@ -919,6 +919,268 @@
       </w:r>
     </w:p>
     <w:p>
+      <w:r>
+        <w:drawing>
+          <wp:inline distT="0" distB="0" distL="114300" distR="114300">
+            <wp:extent cx="5272405" cy="3587750"/>
+            <wp:effectExtent l="0" t="0" r="4445" b="12700"/>
+            <wp:docPr id="22" name="图片 3"/>
+            <wp:cNvGraphicFramePr>
+              <a:graphicFrameLocks xmlns:a="http://schemas.openxmlformats.org/drawingml/2006/main" noChangeAspect="1"/>
+            </wp:cNvGraphicFramePr>
+            <a:graphic xmlns:a="http://schemas.openxmlformats.org/drawingml/2006/main">
+              <a:graphicData uri="http://schemas.openxmlformats.org/drawingml/2006/picture">
+                <pic:pic xmlns:pic="http://schemas.openxmlformats.org/drawingml/2006/picture">
+                  <pic:nvPicPr>
+                    <pic:cNvPr id="22" name="图片 3"/>
+                    <pic:cNvPicPr>
+                      <a:picLocks noChangeAspect="1"/>
+                    </pic:cNvPicPr>
+                  </pic:nvPicPr>
+                  <pic:blipFill>
+                    <a:blip r:embed="rId24"/>
+                    <a:stretch>
+                      <a:fillRect/>
+                    </a:stretch>
+                  </pic:blipFill>
+                  <pic:spPr>
+                    <a:xfrm>
+                      <a:off x="0" y="0"/>
+                      <a:ext cx="5272405" cy="3587750"/>
+                    </a:xfrm>
+                    <a:prstGeom prst="rect">
+                      <a:avLst/>
+                    </a:prstGeom>
+                    <a:noFill/>
+                    <a:ln>
+                      <a:noFill/>
+                    </a:ln>
+                  </pic:spPr>
+                </pic:pic>
+              </a:graphicData>
+            </a:graphic>
+          </wp:inline>
+        </w:drawing>
+      </w:r>
+      <w:r>
+        <w:drawing>
+          <wp:inline distT="0" distB="0" distL="114300" distR="114300">
+            <wp:extent cx="4410075" cy="3143250"/>
+            <wp:effectExtent l="0" t="0" r="9525" b="0"/>
+            <wp:docPr id="23" name="图片 4"/>
+            <wp:cNvGraphicFramePr>
+              <a:graphicFrameLocks xmlns:a="http://schemas.openxmlformats.org/drawingml/2006/main" noChangeAspect="1"/>
+            </wp:cNvGraphicFramePr>
+            <a:graphic xmlns:a="http://schemas.openxmlformats.org/drawingml/2006/main">
+              <a:graphicData uri="http://schemas.openxmlformats.org/drawingml/2006/picture">
+                <pic:pic xmlns:pic="http://schemas.openxmlformats.org/drawingml/2006/picture">
+                  <pic:nvPicPr>
+                    <pic:cNvPr id="23" name="图片 4"/>
+                    <pic:cNvPicPr>
+                      <a:picLocks noChangeAspect="1"/>
+                    </pic:cNvPicPr>
+                  </pic:nvPicPr>
+                  <pic:blipFill>
+                    <a:blip r:embed="rId25"/>
+                    <a:stretch>
+                      <a:fillRect/>
+                    </a:stretch>
+                  </pic:blipFill>
+                  <pic:spPr>
+                    <a:xfrm>
+                      <a:off x="0" y="0"/>
+                      <a:ext cx="4410075" cy="3143250"/>
+                    </a:xfrm>
+                    <a:prstGeom prst="rect">
+                      <a:avLst/>
+                    </a:prstGeom>
+                    <a:noFill/>
+                    <a:ln>
+                      <a:noFill/>
+                    </a:ln>
+                  </pic:spPr>
+                </pic:pic>
+              </a:graphicData>
+            </a:graphic>
+          </wp:inline>
+        </w:drawing>
+      </w:r>
+      <w:r>
+        <w:drawing>
+          <wp:inline distT="0" distB="0" distL="114300" distR="114300">
+            <wp:extent cx="5273675" cy="2886075"/>
+            <wp:effectExtent l="0" t="0" r="3175" b="9525"/>
+            <wp:docPr id="21" name="图片 1"/>
+            <wp:cNvGraphicFramePr>
+              <a:graphicFrameLocks xmlns:a="http://schemas.openxmlformats.org/drawingml/2006/main" noChangeAspect="1"/>
+            </wp:cNvGraphicFramePr>
+            <a:graphic xmlns:a="http://schemas.openxmlformats.org/drawingml/2006/main">
+              <a:graphicData uri="http://schemas.openxmlformats.org/drawingml/2006/picture">
+                <pic:pic xmlns:pic="http://schemas.openxmlformats.org/drawingml/2006/picture">
+                  <pic:nvPicPr>
+                    <pic:cNvPr id="21" name="图片 1"/>
+                    <pic:cNvPicPr>
+                      <a:picLocks noChangeAspect="1"/>
+                    </pic:cNvPicPr>
+                  </pic:nvPicPr>
+                  <pic:blipFill>
+                    <a:blip r:embed="rId26"/>
+                    <a:stretch>
+                      <a:fillRect/>
+                    </a:stretch>
+                  </pic:blipFill>
+                  <pic:spPr>
+                    <a:xfrm>
+                      <a:off x="0" y="0"/>
+                      <a:ext cx="5273675" cy="2886075"/>
+                    </a:xfrm>
+                    <a:prstGeom prst="rect">
+                      <a:avLst/>
+                    </a:prstGeom>
+                    <a:noFill/>
+                    <a:ln>
+                      <a:noFill/>
+                    </a:ln>
+                  </pic:spPr>
+                </pic:pic>
+              </a:graphicData>
+            </a:graphic>
+          </wp:inline>
+        </w:drawing>
+      </w:r>
+    </w:p>
+    <w:p>
+      <w:r>
+        <w:drawing>
+          <wp:inline distT="0" distB="0" distL="114300" distR="114300">
+            <wp:extent cx="4895850" cy="2809875"/>
+            <wp:effectExtent l="0" t="0" r="0" b="9525"/>
+            <wp:docPr id="24" name="图片 1"/>
+            <wp:cNvGraphicFramePr>
+              <a:graphicFrameLocks xmlns:a="http://schemas.openxmlformats.org/drawingml/2006/main" noChangeAspect="1"/>
+            </wp:cNvGraphicFramePr>
+            <a:graphic xmlns:a="http://schemas.openxmlformats.org/drawingml/2006/main">
+              <a:graphicData uri="http://schemas.openxmlformats.org/drawingml/2006/picture">
+                <pic:pic xmlns:pic="http://schemas.openxmlformats.org/drawingml/2006/picture">
+                  <pic:nvPicPr>
+                    <pic:cNvPr id="24" name="图片 1"/>
+                    <pic:cNvPicPr>
+                      <a:picLocks noChangeAspect="1"/>
+                    </pic:cNvPicPr>
+                  </pic:nvPicPr>
+                  <pic:blipFill>
+                    <a:blip r:embed="rId27"/>
+                    <a:stretch>
+                      <a:fillRect/>
+                    </a:stretch>
+                  </pic:blipFill>
+                  <pic:spPr>
+                    <a:xfrm>
+                      <a:off x="0" y="0"/>
+                      <a:ext cx="4895850" cy="2809875"/>
+                    </a:xfrm>
+                    <a:prstGeom prst="rect">
+                      <a:avLst/>
+                    </a:prstGeom>
+                    <a:noFill/>
+                    <a:ln>
+                      <a:noFill/>
+                    </a:ln>
+                  </pic:spPr>
+                </pic:pic>
+              </a:graphicData>
+            </a:graphic>
+          </wp:inline>
+        </w:drawing>
+      </w:r>
+      <w:r>
+        <w:drawing>
+          <wp:inline distT="0" distB="0" distL="114300" distR="114300">
+            <wp:extent cx="5272405" cy="3856355"/>
+            <wp:effectExtent l="0" t="0" r="4445" b="10795"/>
+            <wp:docPr id="25" name="图片 1"/>
+            <wp:cNvGraphicFramePr>
+              <a:graphicFrameLocks xmlns:a="http://schemas.openxmlformats.org/drawingml/2006/main" noChangeAspect="1"/>
+            </wp:cNvGraphicFramePr>
+            <a:graphic xmlns:a="http://schemas.openxmlformats.org/drawingml/2006/main">
+              <a:graphicData uri="http://schemas.openxmlformats.org/drawingml/2006/picture">
+                <pic:pic xmlns:pic="http://schemas.openxmlformats.org/drawingml/2006/picture">
+                  <pic:nvPicPr>
+                    <pic:cNvPr id="25" name="图片 1"/>
+                    <pic:cNvPicPr>
+                      <a:picLocks noChangeAspect="1"/>
+                    </pic:cNvPicPr>
+                  </pic:nvPicPr>
+                  <pic:blipFill>
+                    <a:blip r:embed="rId28"/>
+                    <a:stretch>
+                      <a:fillRect/>
+                    </a:stretch>
+                  </pic:blipFill>
+                  <pic:spPr>
+                    <a:xfrm>
+                      <a:off x="0" y="0"/>
+                      <a:ext cx="5272405" cy="3856355"/>
+                    </a:xfrm>
+                    <a:prstGeom prst="rect">
+                      <a:avLst/>
+                    </a:prstGeom>
+                    <a:noFill/>
+                    <a:ln>
+                      <a:noFill/>
+                    </a:ln>
+                  </pic:spPr>
+                </pic:pic>
+              </a:graphicData>
+            </a:graphic>
+          </wp:inline>
+        </w:drawing>
+      </w:r>
+      <w:r>
+        <w:drawing>
+          <wp:inline distT="0" distB="0" distL="114300" distR="114300">
+            <wp:extent cx="4029075" cy="3695700"/>
+            <wp:effectExtent l="0" t="0" r="9525" b="0"/>
+            <wp:docPr id="26" name="图片 1"/>
+            <wp:cNvGraphicFramePr>
+              <a:graphicFrameLocks xmlns:a="http://schemas.openxmlformats.org/drawingml/2006/main" noChangeAspect="1"/>
+            </wp:cNvGraphicFramePr>
+            <a:graphic xmlns:a="http://schemas.openxmlformats.org/drawingml/2006/main">
+              <a:graphicData uri="http://schemas.openxmlformats.org/drawingml/2006/picture">
+                <pic:pic xmlns:pic="http://schemas.openxmlformats.org/drawingml/2006/picture">
+                  <pic:nvPicPr>
+                    <pic:cNvPr id="26" name="图片 1"/>
+                    <pic:cNvPicPr>
+                      <a:picLocks noChangeAspect="1"/>
+                    </pic:cNvPicPr>
+                  </pic:nvPicPr>
+                  <pic:blipFill>
+                    <a:blip r:embed="rId29"/>
+                    <a:stretch>
+                      <a:fillRect/>
+                    </a:stretch>
+                  </pic:blipFill>
+                  <pic:spPr>
+                    <a:xfrm>
+                      <a:off x="0" y="0"/>
+                      <a:ext cx="4029075" cy="3695700"/>
+                    </a:xfrm>
+                    <a:prstGeom prst="rect">
+                      <a:avLst/>
+                    </a:prstGeom>
+                    <a:noFill/>
+                    <a:ln>
+                      <a:noFill/>
+                    </a:ln>
+                  </pic:spPr>
+                </pic:pic>
+              </a:graphicData>
+            </a:graphic>
+          </wp:inline>
+        </w:drawing>
+      </w:r>
+    </w:p>
+    <w:p>
       <w:pPr>
         <w:rPr>
           <w:rFonts w:hint="default"/>
@@ -928,117 +1190,117 @@
       <w:r>
         <w:drawing>
           <wp:inline distT="0" distB="0" distL="114300" distR="114300">
-            <wp:extent cx="5272405" cy="3587750"/>
-            <wp:effectExtent l="0" t="0" r="4445" b="12700"/>
-            <wp:docPr id="22" name="图片 3"/>
-            <wp:cNvGraphicFramePr>
-              <a:graphicFrameLocks xmlns:a="http://schemas.openxmlformats.org/drawingml/2006/main" noChangeAspect="1"/>
-            </wp:cNvGraphicFramePr>
-            <a:graphic xmlns:a="http://schemas.openxmlformats.org/drawingml/2006/main">
-              <a:graphicData uri="http://schemas.openxmlformats.org/drawingml/2006/picture">
-                <pic:pic xmlns:pic="http://schemas.openxmlformats.org/drawingml/2006/picture">
-                  <pic:nvPicPr>
-                    <pic:cNvPr id="22" name="图片 3"/>
-                    <pic:cNvPicPr>
-                      <a:picLocks noChangeAspect="1"/>
-                    </pic:cNvPicPr>
-                  </pic:nvPicPr>
-                  <pic:blipFill>
-                    <a:blip r:embed="rId24"/>
-                    <a:stretch>
-                      <a:fillRect/>
-                    </a:stretch>
-                  </pic:blipFill>
-                  <pic:spPr>
-                    <a:xfrm>
-                      <a:off x="0" y="0"/>
-                      <a:ext cx="5272405" cy="3587750"/>
-                    </a:xfrm>
-                    <a:prstGeom prst="rect">
-                      <a:avLst/>
-                    </a:prstGeom>
-                    <a:noFill/>
-                    <a:ln>
-                      <a:noFill/>
-                    </a:ln>
-                  </pic:spPr>
-                </pic:pic>
-              </a:graphicData>
-            </a:graphic>
-          </wp:inline>
-        </w:drawing>
-      </w:r>
-      <w:r>
-        <w:drawing>
-          <wp:inline distT="0" distB="0" distL="114300" distR="114300">
-            <wp:extent cx="4410075" cy="3143250"/>
-            <wp:effectExtent l="0" t="0" r="9525" b="0"/>
-            <wp:docPr id="23" name="图片 4"/>
-            <wp:cNvGraphicFramePr>
-              <a:graphicFrameLocks xmlns:a="http://schemas.openxmlformats.org/drawingml/2006/main" noChangeAspect="1"/>
-            </wp:cNvGraphicFramePr>
-            <a:graphic xmlns:a="http://schemas.openxmlformats.org/drawingml/2006/main">
-              <a:graphicData uri="http://schemas.openxmlformats.org/drawingml/2006/picture">
-                <pic:pic xmlns:pic="http://schemas.openxmlformats.org/drawingml/2006/picture">
-                  <pic:nvPicPr>
-                    <pic:cNvPr id="23" name="图片 4"/>
-                    <pic:cNvPicPr>
-                      <a:picLocks noChangeAspect="1"/>
-                    </pic:cNvPicPr>
-                  </pic:nvPicPr>
-                  <pic:blipFill>
-                    <a:blip r:embed="rId25"/>
-                    <a:stretch>
-                      <a:fillRect/>
-                    </a:stretch>
-                  </pic:blipFill>
-                  <pic:spPr>
-                    <a:xfrm>
-                      <a:off x="0" y="0"/>
-                      <a:ext cx="4410075" cy="3143250"/>
-                    </a:xfrm>
-                    <a:prstGeom prst="rect">
-                      <a:avLst/>
-                    </a:prstGeom>
-                    <a:noFill/>
-                    <a:ln>
-                      <a:noFill/>
-                    </a:ln>
-                  </pic:spPr>
-                </pic:pic>
-              </a:graphicData>
-            </a:graphic>
-          </wp:inline>
-        </w:drawing>
-      </w:r>
-      <w:r>
-        <w:drawing>
-          <wp:inline distT="0" distB="0" distL="114300" distR="114300">
-            <wp:extent cx="5273675" cy="2886075"/>
-            <wp:effectExtent l="0" t="0" r="3175" b="9525"/>
-            <wp:docPr id="21" name="图片 1"/>
-            <wp:cNvGraphicFramePr>
-              <a:graphicFrameLocks xmlns:a="http://schemas.openxmlformats.org/drawingml/2006/main" noChangeAspect="1"/>
-            </wp:cNvGraphicFramePr>
-            <a:graphic xmlns:a="http://schemas.openxmlformats.org/drawingml/2006/main">
-              <a:graphicData uri="http://schemas.openxmlformats.org/drawingml/2006/picture">
-                <pic:pic xmlns:pic="http://schemas.openxmlformats.org/drawingml/2006/picture">
-                  <pic:nvPicPr>
-                    <pic:cNvPr id="21" name="图片 1"/>
-                    <pic:cNvPicPr>
-                      <a:picLocks noChangeAspect="1"/>
-                    </pic:cNvPicPr>
-                  </pic:nvPicPr>
-                  <pic:blipFill>
-                    <a:blip r:embed="rId26"/>
-                    <a:stretch>
-                      <a:fillRect/>
-                    </a:stretch>
-                  </pic:blipFill>
-                  <pic:spPr>
-                    <a:xfrm>
-                      <a:off x="0" y="0"/>
-                      <a:ext cx="5273675" cy="2886075"/>
+            <wp:extent cx="5272405" cy="3680460"/>
+            <wp:effectExtent l="0" t="0" r="4445" b="15240"/>
+            <wp:docPr id="27" name="图片 1"/>
+            <wp:cNvGraphicFramePr>
+              <a:graphicFrameLocks xmlns:a="http://schemas.openxmlformats.org/drawingml/2006/main" noChangeAspect="1"/>
+            </wp:cNvGraphicFramePr>
+            <a:graphic xmlns:a="http://schemas.openxmlformats.org/drawingml/2006/main">
+              <a:graphicData uri="http://schemas.openxmlformats.org/drawingml/2006/picture">
+                <pic:pic xmlns:pic="http://schemas.openxmlformats.org/drawingml/2006/picture">
+                  <pic:nvPicPr>
+                    <pic:cNvPr id="27" name="图片 1"/>
+                    <pic:cNvPicPr>
+                      <a:picLocks noChangeAspect="1"/>
+                    </pic:cNvPicPr>
+                  </pic:nvPicPr>
+                  <pic:blipFill>
+                    <a:blip r:embed="rId30"/>
+                    <a:stretch>
+                      <a:fillRect/>
+                    </a:stretch>
+                  </pic:blipFill>
+                  <pic:spPr>
+                    <a:xfrm>
+                      <a:off x="0" y="0"/>
+                      <a:ext cx="5272405" cy="3680460"/>
+                    </a:xfrm>
+                    <a:prstGeom prst="rect">
+                      <a:avLst/>
+                    </a:prstGeom>
+                    <a:noFill/>
+                    <a:ln>
+                      <a:noFill/>
+                    </a:ln>
+                  </pic:spPr>
+                </pic:pic>
+              </a:graphicData>
+            </a:graphic>
+          </wp:inline>
+        </w:drawing>
+      </w:r>
+      <w:r>
+        <w:drawing>
+          <wp:inline distT="0" distB="0" distL="114300" distR="114300">
+            <wp:extent cx="5270500" cy="3388995"/>
+            <wp:effectExtent l="0" t="0" r="6350" b="1905"/>
+            <wp:docPr id="28" name="图片 1"/>
+            <wp:cNvGraphicFramePr>
+              <a:graphicFrameLocks xmlns:a="http://schemas.openxmlformats.org/drawingml/2006/main" noChangeAspect="1"/>
+            </wp:cNvGraphicFramePr>
+            <a:graphic xmlns:a="http://schemas.openxmlformats.org/drawingml/2006/main">
+              <a:graphicData uri="http://schemas.openxmlformats.org/drawingml/2006/picture">
+                <pic:pic xmlns:pic="http://schemas.openxmlformats.org/drawingml/2006/picture">
+                  <pic:nvPicPr>
+                    <pic:cNvPr id="28" name="图片 1"/>
+                    <pic:cNvPicPr>
+                      <a:picLocks noChangeAspect="1"/>
+                    </pic:cNvPicPr>
+                  </pic:nvPicPr>
+                  <pic:blipFill>
+                    <a:blip r:embed="rId31"/>
+                    <a:stretch>
+                      <a:fillRect/>
+                    </a:stretch>
+                  </pic:blipFill>
+                  <pic:spPr>
+                    <a:xfrm>
+                      <a:off x="0" y="0"/>
+                      <a:ext cx="5270500" cy="3388995"/>
+                    </a:xfrm>
+                    <a:prstGeom prst="rect">
+                      <a:avLst/>
+                    </a:prstGeom>
+                    <a:noFill/>
+                    <a:ln>
+                      <a:noFill/>
+                    </a:ln>
+                  </pic:spPr>
+                </pic:pic>
+              </a:graphicData>
+            </a:graphic>
+          </wp:inline>
+        </w:drawing>
+      </w:r>
+      <w:r>
+        <w:drawing>
+          <wp:inline distT="0" distB="0" distL="114300" distR="114300">
+            <wp:extent cx="5269865" cy="3591560"/>
+            <wp:effectExtent l="0" t="0" r="6985" b="8890"/>
+            <wp:docPr id="29" name="图片 2"/>
+            <wp:cNvGraphicFramePr>
+              <a:graphicFrameLocks xmlns:a="http://schemas.openxmlformats.org/drawingml/2006/main" noChangeAspect="1"/>
+            </wp:cNvGraphicFramePr>
+            <a:graphic xmlns:a="http://schemas.openxmlformats.org/drawingml/2006/main">
+              <a:graphicData uri="http://schemas.openxmlformats.org/drawingml/2006/picture">
+                <pic:pic xmlns:pic="http://schemas.openxmlformats.org/drawingml/2006/picture">
+                  <pic:nvPicPr>
+                    <pic:cNvPr id="29" name="图片 2"/>
+                    <pic:cNvPicPr>
+                      <a:picLocks noChangeAspect="1"/>
+                    </pic:cNvPicPr>
+                  </pic:nvPicPr>
+                  <pic:blipFill>
+                    <a:blip r:embed="rId32"/>
+                    <a:stretch>
+                      <a:fillRect/>
+                    </a:stretch>
+                  </pic:blipFill>
+                  <pic:spPr>
+                    <a:xfrm>
+                      <a:off x="0" y="0"/>
+                      <a:ext cx="5269865" cy="3591560"/>
                     </a:xfrm>
                     <a:prstGeom prst="rect">
                       <a:avLst/>
